--- a/Wedding/Credit Card/CreditCardHacks.docx
+++ b/Wedding/Credit Card/CreditCardHacks.docx
@@ -71,6 +71,7 @@
         <w:tc>
           <w:tcPr>
             <w:tcW w:w="978" w:type="dxa"/>
+            <w:shd w:val="clear" w:color="auto" w:fill="D9E2F3" w:themeFill="accent1" w:themeFillTint="33"/>
           </w:tcPr>
           <w:p>
             <w:r>
@@ -81,6 +82,7 @@
         <w:tc>
           <w:tcPr>
             <w:tcW w:w="3008" w:type="dxa"/>
+            <w:shd w:val="clear" w:color="auto" w:fill="D9E2F3" w:themeFill="accent1" w:themeFillTint="33"/>
           </w:tcPr>
           <w:p>
             <w:r>
@@ -91,26 +93,30 @@
         <w:tc>
           <w:tcPr>
             <w:tcW w:w="2017" w:type="dxa"/>
-          </w:tcPr>
-          <w:p/>
-        </w:tc>
-        <w:tc>
-          <w:tcPr>
-            <w:tcW w:w="1886" w:type="dxa"/>
-          </w:tcPr>
-          <w:p/>
-        </w:tc>
-        <w:tc>
-          <w:tcPr>
-            <w:tcW w:w="3014" w:type="dxa"/>
-          </w:tcPr>
-          <w:p/>
-        </w:tc>
-      </w:tr>
-      <w:tr>
-        <w:tc>
-          <w:tcPr>
-            <w:tcW w:w="978" w:type="dxa"/>
+            <w:shd w:val="clear" w:color="auto" w:fill="D9E2F3" w:themeFill="accent1" w:themeFillTint="33"/>
+          </w:tcPr>
+          <w:p/>
+        </w:tc>
+        <w:tc>
+          <w:tcPr>
+            <w:tcW w:w="1886" w:type="dxa"/>
+            <w:shd w:val="clear" w:color="auto" w:fill="D9E2F3" w:themeFill="accent1" w:themeFillTint="33"/>
+          </w:tcPr>
+          <w:p/>
+        </w:tc>
+        <w:tc>
+          <w:tcPr>
+            <w:tcW w:w="3014" w:type="dxa"/>
+            <w:shd w:val="clear" w:color="auto" w:fill="D9E2F3" w:themeFill="accent1" w:themeFillTint="33"/>
+          </w:tcPr>
+          <w:p/>
+        </w:tc>
+      </w:tr>
+      <w:tr>
+        <w:tc>
+          <w:tcPr>
+            <w:tcW w:w="978" w:type="dxa"/>
+            <w:shd w:val="clear" w:color="auto" w:fill="FBE4D5" w:themeFill="accent2" w:themeFillTint="33"/>
           </w:tcPr>
           <w:p>
             <w:r>
@@ -121,6 +127,7 @@
         <w:tc>
           <w:tcPr>
             <w:tcW w:w="3008" w:type="dxa"/>
+            <w:shd w:val="clear" w:color="auto" w:fill="FBE4D5" w:themeFill="accent2" w:themeFillTint="33"/>
           </w:tcPr>
           <w:p>
             <w:r>
@@ -157,6 +164,7 @@
         <w:tc>
           <w:tcPr>
             <w:tcW w:w="2017" w:type="dxa"/>
+            <w:shd w:val="clear" w:color="auto" w:fill="FBE4D5" w:themeFill="accent2" w:themeFillTint="33"/>
           </w:tcPr>
           <w:p>
             <w:r>
@@ -173,12 +181,14 @@
         <w:tc>
           <w:tcPr>
             <w:tcW w:w="1886" w:type="dxa"/>
-          </w:tcPr>
-          <w:p/>
-        </w:tc>
-        <w:tc>
-          <w:tcPr>
-            <w:tcW w:w="3014" w:type="dxa"/>
+            <w:shd w:val="clear" w:color="auto" w:fill="FBE4D5" w:themeFill="accent2" w:themeFillTint="33"/>
+          </w:tcPr>
+          <w:p/>
+        </w:tc>
+        <w:tc>
+          <w:tcPr>
+            <w:tcW w:w="3014" w:type="dxa"/>
+            <w:shd w:val="clear" w:color="auto" w:fill="FBE4D5" w:themeFill="accent2" w:themeFillTint="33"/>
           </w:tcPr>
           <w:p>
             <w:r>
@@ -191,6 +201,7 @@
         <w:tc>
           <w:tcPr>
             <w:tcW w:w="978" w:type="dxa"/>
+            <w:shd w:val="clear" w:color="auto" w:fill="FBE4D5" w:themeFill="accent2" w:themeFillTint="33"/>
           </w:tcPr>
           <w:p>
             <w:r>
@@ -201,6 +212,7 @@
         <w:tc>
           <w:tcPr>
             <w:tcW w:w="3008" w:type="dxa"/>
+            <w:shd w:val="clear" w:color="auto" w:fill="FBE4D5" w:themeFill="accent2" w:themeFillTint="33"/>
           </w:tcPr>
           <w:p>
             <w:r>
@@ -211,6 +223,7 @@
         <w:tc>
           <w:tcPr>
             <w:tcW w:w="2017" w:type="dxa"/>
+            <w:shd w:val="clear" w:color="auto" w:fill="FBE4D5" w:themeFill="accent2" w:themeFillTint="33"/>
           </w:tcPr>
           <w:p>
             <w:r>
@@ -226,6 +239,7 @@
         <w:tc>
           <w:tcPr>
             <w:tcW w:w="1886" w:type="dxa"/>
+            <w:shd w:val="clear" w:color="auto" w:fill="FBE4D5" w:themeFill="accent2" w:themeFillTint="33"/>
           </w:tcPr>
           <w:p>
             <w:r>
@@ -237,14 +251,16 @@
         <w:tc>
           <w:tcPr>
             <w:tcW w:w="3014" w:type="dxa"/>
-          </w:tcPr>
-          <w:p/>
-        </w:tc>
-      </w:tr>
-      <w:tr>
-        <w:tc>
-          <w:tcPr>
-            <w:tcW w:w="978" w:type="dxa"/>
+            <w:shd w:val="clear" w:color="auto" w:fill="FBE4D5" w:themeFill="accent2" w:themeFillTint="33"/>
+          </w:tcPr>
+          <w:p/>
+        </w:tc>
+      </w:tr>
+      <w:tr>
+        <w:tc>
+          <w:tcPr>
+            <w:tcW w:w="978" w:type="dxa"/>
+            <w:shd w:val="clear" w:color="auto" w:fill="D9E2F3" w:themeFill="accent1" w:themeFillTint="33"/>
           </w:tcPr>
           <w:p>
             <w:r>
@@ -255,6 +271,7 @@
         <w:tc>
           <w:tcPr>
             <w:tcW w:w="3008" w:type="dxa"/>
+            <w:shd w:val="clear" w:color="auto" w:fill="D9E2F3" w:themeFill="accent1" w:themeFillTint="33"/>
           </w:tcPr>
           <w:p>
             <w:r>
@@ -265,18 +282,21 @@
         <w:tc>
           <w:tcPr>
             <w:tcW w:w="2017" w:type="dxa"/>
-          </w:tcPr>
-          <w:p/>
-        </w:tc>
-        <w:tc>
-          <w:tcPr>
-            <w:tcW w:w="1886" w:type="dxa"/>
-          </w:tcPr>
-          <w:p/>
-        </w:tc>
-        <w:tc>
-          <w:tcPr>
-            <w:tcW w:w="3014" w:type="dxa"/>
+            <w:shd w:val="clear" w:color="auto" w:fill="D9E2F3" w:themeFill="accent1" w:themeFillTint="33"/>
+          </w:tcPr>
+          <w:p/>
+        </w:tc>
+        <w:tc>
+          <w:tcPr>
+            <w:tcW w:w="1886" w:type="dxa"/>
+            <w:shd w:val="clear" w:color="auto" w:fill="D9E2F3" w:themeFill="accent1" w:themeFillTint="33"/>
+          </w:tcPr>
+          <w:p/>
+        </w:tc>
+        <w:tc>
+          <w:tcPr>
+            <w:tcW w:w="3014" w:type="dxa"/>
+            <w:shd w:val="clear" w:color="auto" w:fill="D9E2F3" w:themeFill="accent1" w:themeFillTint="33"/>
           </w:tcPr>
           <w:p>
             <w:r>
@@ -289,6 +309,7 @@
         <w:tc>
           <w:tcPr>
             <w:tcW w:w="978" w:type="dxa"/>
+            <w:shd w:val="clear" w:color="auto" w:fill="D9E2F3" w:themeFill="accent1" w:themeFillTint="33"/>
           </w:tcPr>
           <w:p>
             <w:r>
@@ -299,6 +320,7 @@
         <w:tc>
           <w:tcPr>
             <w:tcW w:w="3008" w:type="dxa"/>
+            <w:shd w:val="clear" w:color="auto" w:fill="D9E2F3" w:themeFill="accent1" w:themeFillTint="33"/>
           </w:tcPr>
           <w:p>
             <w:r>
@@ -309,26 +331,30 @@
         <w:tc>
           <w:tcPr>
             <w:tcW w:w="2017" w:type="dxa"/>
-          </w:tcPr>
-          <w:p/>
-        </w:tc>
-        <w:tc>
-          <w:tcPr>
-            <w:tcW w:w="1886" w:type="dxa"/>
-          </w:tcPr>
-          <w:p/>
-        </w:tc>
-        <w:tc>
-          <w:tcPr>
-            <w:tcW w:w="3014" w:type="dxa"/>
-          </w:tcPr>
-          <w:p/>
-        </w:tc>
-      </w:tr>
-      <w:tr>
-        <w:tc>
-          <w:tcPr>
-            <w:tcW w:w="978" w:type="dxa"/>
+            <w:shd w:val="clear" w:color="auto" w:fill="D9E2F3" w:themeFill="accent1" w:themeFillTint="33"/>
+          </w:tcPr>
+          <w:p/>
+        </w:tc>
+        <w:tc>
+          <w:tcPr>
+            <w:tcW w:w="1886" w:type="dxa"/>
+            <w:shd w:val="clear" w:color="auto" w:fill="D9E2F3" w:themeFill="accent1" w:themeFillTint="33"/>
+          </w:tcPr>
+          <w:p/>
+        </w:tc>
+        <w:tc>
+          <w:tcPr>
+            <w:tcW w:w="3014" w:type="dxa"/>
+            <w:shd w:val="clear" w:color="auto" w:fill="D9E2F3" w:themeFill="accent1" w:themeFillTint="33"/>
+          </w:tcPr>
+          <w:p/>
+        </w:tc>
+      </w:tr>
+      <w:tr>
+        <w:tc>
+          <w:tcPr>
+            <w:tcW w:w="978" w:type="dxa"/>
+            <w:shd w:val="clear" w:color="auto" w:fill="FBE4D5" w:themeFill="accent2" w:themeFillTint="33"/>
           </w:tcPr>
           <w:p>
             <w:r>
@@ -339,6 +365,7 @@
         <w:tc>
           <w:tcPr>
             <w:tcW w:w="3008" w:type="dxa"/>
+            <w:shd w:val="clear" w:color="auto" w:fill="FBE4D5" w:themeFill="accent2" w:themeFillTint="33"/>
           </w:tcPr>
           <w:p>
             <w:r>
@@ -349,6 +376,7 @@
         <w:tc>
           <w:tcPr>
             <w:tcW w:w="2017" w:type="dxa"/>
+            <w:shd w:val="clear" w:color="auto" w:fill="FBE4D5" w:themeFill="accent2" w:themeFillTint="33"/>
           </w:tcPr>
           <w:p>
             <w:r>
@@ -364,6 +392,7 @@
         <w:tc>
           <w:tcPr>
             <w:tcW w:w="1886" w:type="dxa"/>
+            <w:shd w:val="clear" w:color="auto" w:fill="FBE4D5" w:themeFill="accent2" w:themeFillTint="33"/>
           </w:tcPr>
           <w:p>
             <w:r>
@@ -374,14 +403,16 @@
         <w:tc>
           <w:tcPr>
             <w:tcW w:w="3014" w:type="dxa"/>
-          </w:tcPr>
-          <w:p/>
-        </w:tc>
-      </w:tr>
-      <w:tr>
-        <w:tc>
-          <w:tcPr>
-            <w:tcW w:w="978" w:type="dxa"/>
+            <w:shd w:val="clear" w:color="auto" w:fill="FBE4D5" w:themeFill="accent2" w:themeFillTint="33"/>
+          </w:tcPr>
+          <w:p/>
+        </w:tc>
+      </w:tr>
+      <w:tr>
+        <w:tc>
+          <w:tcPr>
+            <w:tcW w:w="978" w:type="dxa"/>
+            <w:shd w:val="clear" w:color="auto" w:fill="D9E2F3" w:themeFill="accent1" w:themeFillTint="33"/>
           </w:tcPr>
           <w:p>
             <w:r>
@@ -392,6 +423,7 @@
         <w:tc>
           <w:tcPr>
             <w:tcW w:w="3008" w:type="dxa"/>
+            <w:shd w:val="clear" w:color="auto" w:fill="D9E2F3" w:themeFill="accent1" w:themeFillTint="33"/>
           </w:tcPr>
           <w:p>
             <w:r>
@@ -402,6 +434,7 @@
         <w:tc>
           <w:tcPr>
             <w:tcW w:w="2017" w:type="dxa"/>
+            <w:shd w:val="clear" w:color="auto" w:fill="D9E2F3" w:themeFill="accent1" w:themeFillTint="33"/>
           </w:tcPr>
           <w:p>
             <w:r>
@@ -417,12 +450,14 @@
         <w:tc>
           <w:tcPr>
             <w:tcW w:w="1886" w:type="dxa"/>
-          </w:tcPr>
-          <w:p/>
-        </w:tc>
-        <w:tc>
-          <w:tcPr>
-            <w:tcW w:w="3014" w:type="dxa"/>
+            <w:shd w:val="clear" w:color="auto" w:fill="D9E2F3" w:themeFill="accent1" w:themeFillTint="33"/>
+          </w:tcPr>
+          <w:p/>
+        </w:tc>
+        <w:tc>
+          <w:tcPr>
+            <w:tcW w:w="3014" w:type="dxa"/>
+            <w:shd w:val="clear" w:color="auto" w:fill="D9E2F3" w:themeFill="accent1" w:themeFillTint="33"/>
           </w:tcPr>
           <w:p>
             <w:r>
@@ -435,6 +470,7 @@
         <w:tc>
           <w:tcPr>
             <w:tcW w:w="978" w:type="dxa"/>
+            <w:shd w:val="clear" w:color="auto" w:fill="FBE4D5" w:themeFill="accent2" w:themeFillTint="33"/>
           </w:tcPr>
           <w:p>
             <w:r>
@@ -445,6 +481,7 @@
         <w:tc>
           <w:tcPr>
             <w:tcW w:w="3008" w:type="dxa"/>
+            <w:shd w:val="clear" w:color="auto" w:fill="FBE4D5" w:themeFill="accent2" w:themeFillTint="33"/>
           </w:tcPr>
           <w:p>
             <w:r>
@@ -455,12 +492,14 @@
         <w:tc>
           <w:tcPr>
             <w:tcW w:w="2017" w:type="dxa"/>
-          </w:tcPr>
-          <w:p/>
-        </w:tc>
-        <w:tc>
-          <w:tcPr>
-            <w:tcW w:w="1886" w:type="dxa"/>
+            <w:shd w:val="clear" w:color="auto" w:fill="FBE4D5" w:themeFill="accent2" w:themeFillTint="33"/>
+          </w:tcPr>
+          <w:p/>
+        </w:tc>
+        <w:tc>
+          <w:tcPr>
+            <w:tcW w:w="1886" w:type="dxa"/>
+            <w:shd w:val="clear" w:color="auto" w:fill="FBE4D5" w:themeFill="accent2" w:themeFillTint="33"/>
           </w:tcPr>
           <w:p>
             <w:r>
@@ -471,14 +510,16 @@
         <w:tc>
           <w:tcPr>
             <w:tcW w:w="3014" w:type="dxa"/>
-          </w:tcPr>
-          <w:p/>
-        </w:tc>
-      </w:tr>
-      <w:tr>
-        <w:tc>
-          <w:tcPr>
-            <w:tcW w:w="978" w:type="dxa"/>
+            <w:shd w:val="clear" w:color="auto" w:fill="FBE4D5" w:themeFill="accent2" w:themeFillTint="33"/>
+          </w:tcPr>
+          <w:p/>
+        </w:tc>
+      </w:tr>
+      <w:tr>
+        <w:tc>
+          <w:tcPr>
+            <w:tcW w:w="978" w:type="dxa"/>
+            <w:shd w:val="clear" w:color="auto" w:fill="FBE4D5" w:themeFill="accent2" w:themeFillTint="33"/>
           </w:tcPr>
           <w:p>
             <w:r>
@@ -489,6 +530,7 @@
         <w:tc>
           <w:tcPr>
             <w:tcW w:w="3008" w:type="dxa"/>
+            <w:shd w:val="clear" w:color="auto" w:fill="FBE4D5" w:themeFill="accent2" w:themeFillTint="33"/>
           </w:tcPr>
           <w:p>
             <w:r>
@@ -505,26 +547,30 @@
         <w:tc>
           <w:tcPr>
             <w:tcW w:w="2017" w:type="dxa"/>
-          </w:tcPr>
-          <w:p/>
-        </w:tc>
-        <w:tc>
-          <w:tcPr>
-            <w:tcW w:w="1886" w:type="dxa"/>
-          </w:tcPr>
-          <w:p/>
-        </w:tc>
-        <w:tc>
-          <w:tcPr>
-            <w:tcW w:w="3014" w:type="dxa"/>
-          </w:tcPr>
-          <w:p/>
-        </w:tc>
-      </w:tr>
-      <w:tr>
-        <w:tc>
-          <w:tcPr>
-            <w:tcW w:w="978" w:type="dxa"/>
+            <w:shd w:val="clear" w:color="auto" w:fill="FBE4D5" w:themeFill="accent2" w:themeFillTint="33"/>
+          </w:tcPr>
+          <w:p/>
+        </w:tc>
+        <w:tc>
+          <w:tcPr>
+            <w:tcW w:w="1886" w:type="dxa"/>
+            <w:shd w:val="clear" w:color="auto" w:fill="FBE4D5" w:themeFill="accent2" w:themeFillTint="33"/>
+          </w:tcPr>
+          <w:p/>
+        </w:tc>
+        <w:tc>
+          <w:tcPr>
+            <w:tcW w:w="3014" w:type="dxa"/>
+            <w:shd w:val="clear" w:color="auto" w:fill="FBE4D5" w:themeFill="accent2" w:themeFillTint="33"/>
+          </w:tcPr>
+          <w:p/>
+        </w:tc>
+      </w:tr>
+      <w:tr>
+        <w:tc>
+          <w:tcPr>
+            <w:tcW w:w="978" w:type="dxa"/>
+            <w:shd w:val="clear" w:color="auto" w:fill="D9E2F3" w:themeFill="accent1" w:themeFillTint="33"/>
           </w:tcPr>
           <w:p>
             <w:r>
@@ -535,6 +581,7 @@
         <w:tc>
           <w:tcPr>
             <w:tcW w:w="3008" w:type="dxa"/>
+            <w:shd w:val="clear" w:color="auto" w:fill="D9E2F3" w:themeFill="accent1" w:themeFillTint="33"/>
           </w:tcPr>
           <w:p>
             <w:r>
@@ -545,6 +592,7 @@
         <w:tc>
           <w:tcPr>
             <w:tcW w:w="2017" w:type="dxa"/>
+            <w:shd w:val="clear" w:color="auto" w:fill="D9E2F3" w:themeFill="accent1" w:themeFillTint="33"/>
           </w:tcPr>
           <w:p>
             <w:r>
@@ -560,12 +608,14 @@
         <w:tc>
           <w:tcPr>
             <w:tcW w:w="1886" w:type="dxa"/>
-          </w:tcPr>
-          <w:p/>
-        </w:tc>
-        <w:tc>
-          <w:tcPr>
-            <w:tcW w:w="3014" w:type="dxa"/>
+            <w:shd w:val="clear" w:color="auto" w:fill="D9E2F3" w:themeFill="accent1" w:themeFillTint="33"/>
+          </w:tcPr>
+          <w:p/>
+        </w:tc>
+        <w:tc>
+          <w:tcPr>
+            <w:tcW w:w="3014" w:type="dxa"/>
+            <w:shd w:val="clear" w:color="auto" w:fill="D9E2F3" w:themeFill="accent1" w:themeFillTint="33"/>
           </w:tcPr>
           <w:p>
             <w:r>
@@ -578,6 +628,7 @@
         <w:tc>
           <w:tcPr>
             <w:tcW w:w="978" w:type="dxa"/>
+            <w:shd w:val="clear" w:color="auto" w:fill="FBE4D5" w:themeFill="accent2" w:themeFillTint="33"/>
           </w:tcPr>
           <w:p>
             <w:r>
@@ -588,6 +639,7 @@
         <w:tc>
           <w:tcPr>
             <w:tcW w:w="3008" w:type="dxa"/>
+            <w:shd w:val="clear" w:color="auto" w:fill="FBE4D5" w:themeFill="accent2" w:themeFillTint="33"/>
           </w:tcPr>
           <w:p>
             <w:r>
@@ -598,6 +650,7 @@
         <w:tc>
           <w:tcPr>
             <w:tcW w:w="2017" w:type="dxa"/>
+            <w:shd w:val="clear" w:color="auto" w:fill="FBE4D5" w:themeFill="accent2" w:themeFillTint="33"/>
           </w:tcPr>
           <w:p>
             <w:r>
@@ -613,6 +666,7 @@
         <w:tc>
           <w:tcPr>
             <w:tcW w:w="1886" w:type="dxa"/>
+            <w:shd w:val="clear" w:color="auto" w:fill="FBE4D5" w:themeFill="accent2" w:themeFillTint="33"/>
           </w:tcPr>
           <w:p>
             <w:r>
@@ -623,14 +677,16 @@
         <w:tc>
           <w:tcPr>
             <w:tcW w:w="3014" w:type="dxa"/>
-          </w:tcPr>
-          <w:p/>
-        </w:tc>
-      </w:tr>
-      <w:tr>
-        <w:tc>
-          <w:tcPr>
-            <w:tcW w:w="978" w:type="dxa"/>
+            <w:shd w:val="clear" w:color="auto" w:fill="FBE4D5" w:themeFill="accent2" w:themeFillTint="33"/>
+          </w:tcPr>
+          <w:p/>
+        </w:tc>
+      </w:tr>
+      <w:tr>
+        <w:tc>
+          <w:tcPr>
+            <w:tcW w:w="978" w:type="dxa"/>
+            <w:shd w:val="clear" w:color="auto" w:fill="D9E2F3" w:themeFill="accent1" w:themeFillTint="33"/>
           </w:tcPr>
           <w:p>
             <w:r>
@@ -641,6 +697,7 @@
         <w:tc>
           <w:tcPr>
             <w:tcW w:w="3008" w:type="dxa"/>
+            <w:shd w:val="clear" w:color="auto" w:fill="D9E2F3" w:themeFill="accent1" w:themeFillTint="33"/>
           </w:tcPr>
           <w:p>
             <w:r>
@@ -651,26 +708,30 @@
         <w:tc>
           <w:tcPr>
             <w:tcW w:w="2017" w:type="dxa"/>
-          </w:tcPr>
-          <w:p/>
-        </w:tc>
-        <w:tc>
-          <w:tcPr>
-            <w:tcW w:w="1886" w:type="dxa"/>
-          </w:tcPr>
-          <w:p/>
-        </w:tc>
-        <w:tc>
-          <w:tcPr>
-            <w:tcW w:w="3014" w:type="dxa"/>
-          </w:tcPr>
-          <w:p/>
-        </w:tc>
-      </w:tr>
-      <w:tr>
-        <w:tc>
-          <w:tcPr>
-            <w:tcW w:w="978" w:type="dxa"/>
+            <w:shd w:val="clear" w:color="auto" w:fill="D9E2F3" w:themeFill="accent1" w:themeFillTint="33"/>
+          </w:tcPr>
+          <w:p/>
+        </w:tc>
+        <w:tc>
+          <w:tcPr>
+            <w:tcW w:w="1886" w:type="dxa"/>
+            <w:shd w:val="clear" w:color="auto" w:fill="D9E2F3" w:themeFill="accent1" w:themeFillTint="33"/>
+          </w:tcPr>
+          <w:p/>
+        </w:tc>
+        <w:tc>
+          <w:tcPr>
+            <w:tcW w:w="3014" w:type="dxa"/>
+            <w:shd w:val="clear" w:color="auto" w:fill="D9E2F3" w:themeFill="accent1" w:themeFillTint="33"/>
+          </w:tcPr>
+          <w:p/>
+        </w:tc>
+      </w:tr>
+      <w:tr>
+        <w:tc>
+          <w:tcPr>
+            <w:tcW w:w="978" w:type="dxa"/>
+            <w:shd w:val="clear" w:color="auto" w:fill="FBE4D5" w:themeFill="accent2" w:themeFillTint="33"/>
           </w:tcPr>
           <w:p>
             <w:r>
@@ -681,6 +742,7 @@
         <w:tc>
           <w:tcPr>
             <w:tcW w:w="3008" w:type="dxa"/>
+            <w:shd w:val="clear" w:color="auto" w:fill="FBE4D5" w:themeFill="accent2" w:themeFillTint="33"/>
           </w:tcPr>
           <w:p>
             <w:r>
@@ -714,6 +776,7 @@
         <w:tc>
           <w:tcPr>
             <w:tcW w:w="2017" w:type="dxa"/>
+            <w:shd w:val="clear" w:color="auto" w:fill="FBE4D5" w:themeFill="accent2" w:themeFillTint="33"/>
           </w:tcPr>
           <w:p>
             <w:r>
@@ -727,12 +790,14 @@
         <w:tc>
           <w:tcPr>
             <w:tcW w:w="1886" w:type="dxa"/>
-          </w:tcPr>
-          <w:p/>
-        </w:tc>
-        <w:tc>
-          <w:tcPr>
-            <w:tcW w:w="3014" w:type="dxa"/>
+            <w:shd w:val="clear" w:color="auto" w:fill="FBE4D5" w:themeFill="accent2" w:themeFillTint="33"/>
+          </w:tcPr>
+          <w:p/>
+        </w:tc>
+        <w:tc>
+          <w:tcPr>
+            <w:tcW w:w="3014" w:type="dxa"/>
+            <w:shd w:val="clear" w:color="auto" w:fill="FBE4D5" w:themeFill="accent2" w:themeFillTint="33"/>
           </w:tcPr>
           <w:p>
             <w:r>
@@ -745,6 +810,7 @@
         <w:tc>
           <w:tcPr>
             <w:tcW w:w="978" w:type="dxa"/>
+            <w:shd w:val="clear" w:color="auto" w:fill="FBE4D5" w:themeFill="accent2" w:themeFillTint="33"/>
           </w:tcPr>
           <w:p>
             <w:r>
@@ -755,6 +821,7 @@
         <w:tc>
           <w:tcPr>
             <w:tcW w:w="3008" w:type="dxa"/>
+            <w:shd w:val="clear" w:color="auto" w:fill="FBE4D5" w:themeFill="accent2" w:themeFillTint="33"/>
           </w:tcPr>
           <w:p>
             <w:r>
@@ -765,6 +832,7 @@
         <w:tc>
           <w:tcPr>
             <w:tcW w:w="2017" w:type="dxa"/>
+            <w:shd w:val="clear" w:color="auto" w:fill="FBE4D5" w:themeFill="accent2" w:themeFillTint="33"/>
           </w:tcPr>
           <w:p>
             <w:r>
@@ -786,6 +854,7 @@
         <w:tc>
           <w:tcPr>
             <w:tcW w:w="1886" w:type="dxa"/>
+            <w:shd w:val="clear" w:color="auto" w:fill="FBE4D5" w:themeFill="accent2" w:themeFillTint="33"/>
           </w:tcPr>
           <w:p>
             <w:r>
@@ -796,14 +865,16 @@
         <w:tc>
           <w:tcPr>
             <w:tcW w:w="3014" w:type="dxa"/>
-          </w:tcPr>
-          <w:p/>
-        </w:tc>
-      </w:tr>
-      <w:tr>
-        <w:tc>
-          <w:tcPr>
-            <w:tcW w:w="978" w:type="dxa"/>
+            <w:shd w:val="clear" w:color="auto" w:fill="FBE4D5" w:themeFill="accent2" w:themeFillTint="33"/>
+          </w:tcPr>
+          <w:p/>
+        </w:tc>
+      </w:tr>
+      <w:tr>
+        <w:tc>
+          <w:tcPr>
+            <w:tcW w:w="978" w:type="dxa"/>
+            <w:shd w:val="clear" w:color="auto" w:fill="D9E2F3" w:themeFill="accent1" w:themeFillTint="33"/>
           </w:tcPr>
           <w:p>
             <w:r>
@@ -814,6 +885,7 @@
         <w:tc>
           <w:tcPr>
             <w:tcW w:w="3008" w:type="dxa"/>
+            <w:shd w:val="clear" w:color="auto" w:fill="D9E2F3" w:themeFill="accent1" w:themeFillTint="33"/>
           </w:tcPr>
           <w:p>
             <w:r>
@@ -827,6 +899,7 @@
         <w:tc>
           <w:tcPr>
             <w:tcW w:w="2017" w:type="dxa"/>
+            <w:shd w:val="clear" w:color="auto" w:fill="D9E2F3" w:themeFill="accent1" w:themeFillTint="33"/>
           </w:tcPr>
           <w:p>
             <w:r>
@@ -840,20 +913,23 @@
         <w:tc>
           <w:tcPr>
             <w:tcW w:w="1886" w:type="dxa"/>
-          </w:tcPr>
-          <w:p/>
-        </w:tc>
-        <w:tc>
-          <w:tcPr>
-            <w:tcW w:w="3014" w:type="dxa"/>
-          </w:tcPr>
-          <w:p/>
-        </w:tc>
-      </w:tr>
-      <w:tr>
-        <w:tc>
-          <w:tcPr>
-            <w:tcW w:w="978" w:type="dxa"/>
+            <w:shd w:val="clear" w:color="auto" w:fill="D9E2F3" w:themeFill="accent1" w:themeFillTint="33"/>
+          </w:tcPr>
+          <w:p/>
+        </w:tc>
+        <w:tc>
+          <w:tcPr>
+            <w:tcW w:w="3014" w:type="dxa"/>
+            <w:shd w:val="clear" w:color="auto" w:fill="D9E2F3" w:themeFill="accent1" w:themeFillTint="33"/>
+          </w:tcPr>
+          <w:p/>
+        </w:tc>
+      </w:tr>
+      <w:tr>
+        <w:tc>
+          <w:tcPr>
+            <w:tcW w:w="978" w:type="dxa"/>
+            <w:shd w:val="clear" w:color="auto" w:fill="FBE4D5" w:themeFill="accent2" w:themeFillTint="33"/>
           </w:tcPr>
           <w:p>
             <w:r>
@@ -864,6 +940,7 @@
         <w:tc>
           <w:tcPr>
             <w:tcW w:w="3008" w:type="dxa"/>
+            <w:shd w:val="clear" w:color="auto" w:fill="FBE4D5" w:themeFill="accent2" w:themeFillTint="33"/>
           </w:tcPr>
           <w:p>
             <w:r>
@@ -877,6 +954,7 @@
         <w:tc>
           <w:tcPr>
             <w:tcW w:w="2017" w:type="dxa"/>
+            <w:shd w:val="clear" w:color="auto" w:fill="FBE4D5" w:themeFill="accent2" w:themeFillTint="33"/>
           </w:tcPr>
           <w:p>
             <w:r>
@@ -890,20 +968,23 @@
         <w:tc>
           <w:tcPr>
             <w:tcW w:w="1886" w:type="dxa"/>
-          </w:tcPr>
-          <w:p/>
-        </w:tc>
-        <w:tc>
-          <w:tcPr>
-            <w:tcW w:w="3014" w:type="dxa"/>
-          </w:tcPr>
-          <w:p/>
-        </w:tc>
-      </w:tr>
-      <w:tr>
-        <w:tc>
-          <w:tcPr>
-            <w:tcW w:w="978" w:type="dxa"/>
+            <w:shd w:val="clear" w:color="auto" w:fill="FBE4D5" w:themeFill="accent2" w:themeFillTint="33"/>
+          </w:tcPr>
+          <w:p/>
+        </w:tc>
+        <w:tc>
+          <w:tcPr>
+            <w:tcW w:w="3014" w:type="dxa"/>
+            <w:shd w:val="clear" w:color="auto" w:fill="FBE4D5" w:themeFill="accent2" w:themeFillTint="33"/>
+          </w:tcPr>
+          <w:p/>
+        </w:tc>
+      </w:tr>
+      <w:tr>
+        <w:tc>
+          <w:tcPr>
+            <w:tcW w:w="978" w:type="dxa"/>
+            <w:shd w:val="clear" w:color="auto" w:fill="D9E2F3" w:themeFill="accent1" w:themeFillTint="33"/>
           </w:tcPr>
           <w:p>
             <w:r>
@@ -914,6 +995,7 @@
         <w:tc>
           <w:tcPr>
             <w:tcW w:w="3008" w:type="dxa"/>
+            <w:shd w:val="clear" w:color="auto" w:fill="D9E2F3" w:themeFill="accent1" w:themeFillTint="33"/>
           </w:tcPr>
           <w:p>
             <w:r>
@@ -924,6 +1006,7 @@
         <w:tc>
           <w:tcPr>
             <w:tcW w:w="2017" w:type="dxa"/>
+            <w:shd w:val="clear" w:color="auto" w:fill="D9E2F3" w:themeFill="accent1" w:themeFillTint="33"/>
           </w:tcPr>
           <w:p>
             <w:r>
@@ -939,12 +1022,14 @@
         <w:tc>
           <w:tcPr>
             <w:tcW w:w="1886" w:type="dxa"/>
-          </w:tcPr>
-          <w:p/>
-        </w:tc>
-        <w:tc>
-          <w:tcPr>
-            <w:tcW w:w="3014" w:type="dxa"/>
+            <w:shd w:val="clear" w:color="auto" w:fill="D9E2F3" w:themeFill="accent1" w:themeFillTint="33"/>
+          </w:tcPr>
+          <w:p/>
+        </w:tc>
+        <w:tc>
+          <w:tcPr>
+            <w:tcW w:w="3014" w:type="dxa"/>
+            <w:shd w:val="clear" w:color="auto" w:fill="D9E2F3" w:themeFill="accent1" w:themeFillTint="33"/>
           </w:tcPr>
           <w:p>
             <w:r>
@@ -957,6 +1042,7 @@
         <w:tc>
           <w:tcPr>
             <w:tcW w:w="978" w:type="dxa"/>
+            <w:shd w:val="clear" w:color="auto" w:fill="FBE4D5" w:themeFill="accent2" w:themeFillTint="33"/>
           </w:tcPr>
           <w:p>
             <w:r>
@@ -967,6 +1053,7 @@
         <w:tc>
           <w:tcPr>
             <w:tcW w:w="3008" w:type="dxa"/>
+            <w:shd w:val="clear" w:color="auto" w:fill="FBE4D5" w:themeFill="accent2" w:themeFillTint="33"/>
           </w:tcPr>
           <w:p>
             <w:r>
@@ -977,6 +1064,7 @@
         <w:tc>
           <w:tcPr>
             <w:tcW w:w="2017" w:type="dxa"/>
+            <w:shd w:val="clear" w:color="auto" w:fill="FBE4D5" w:themeFill="accent2" w:themeFillTint="33"/>
           </w:tcPr>
           <w:p>
             <w:r>
@@ -992,6 +1080,7 @@
         <w:tc>
           <w:tcPr>
             <w:tcW w:w="1886" w:type="dxa"/>
+            <w:shd w:val="clear" w:color="auto" w:fill="FBE4D5" w:themeFill="accent2" w:themeFillTint="33"/>
           </w:tcPr>
           <w:p>
             <w:r>
@@ -1002,14 +1091,16 @@
         <w:tc>
           <w:tcPr>
             <w:tcW w:w="3014" w:type="dxa"/>
-          </w:tcPr>
-          <w:p/>
-        </w:tc>
-      </w:tr>
-      <w:tr>
-        <w:tc>
-          <w:tcPr>
-            <w:tcW w:w="978" w:type="dxa"/>
+            <w:shd w:val="clear" w:color="auto" w:fill="FBE4D5" w:themeFill="accent2" w:themeFillTint="33"/>
+          </w:tcPr>
+          <w:p/>
+        </w:tc>
+      </w:tr>
+      <w:tr>
+        <w:tc>
+          <w:tcPr>
+            <w:tcW w:w="978" w:type="dxa"/>
+            <w:shd w:val="clear" w:color="auto" w:fill="D9E2F3" w:themeFill="accent1" w:themeFillTint="33"/>
           </w:tcPr>
           <w:p>
             <w:r>
@@ -1020,6 +1111,7 @@
         <w:tc>
           <w:tcPr>
             <w:tcW w:w="3008" w:type="dxa"/>
+            <w:shd w:val="clear" w:color="auto" w:fill="D9E2F3" w:themeFill="accent1" w:themeFillTint="33"/>
           </w:tcPr>
           <w:p>
             <w:r>
@@ -1030,6 +1122,7 @@
         <w:tc>
           <w:tcPr>
             <w:tcW w:w="2017" w:type="dxa"/>
+            <w:shd w:val="clear" w:color="auto" w:fill="D9E2F3" w:themeFill="accent1" w:themeFillTint="33"/>
           </w:tcPr>
           <w:p>
             <w:r>
@@ -1043,20 +1136,23 @@
         <w:tc>
           <w:tcPr>
             <w:tcW w:w="1886" w:type="dxa"/>
-          </w:tcPr>
-          <w:p/>
-        </w:tc>
-        <w:tc>
-          <w:tcPr>
-            <w:tcW w:w="3014" w:type="dxa"/>
-          </w:tcPr>
-          <w:p/>
-        </w:tc>
-      </w:tr>
-      <w:tr>
-        <w:tc>
-          <w:tcPr>
-            <w:tcW w:w="978" w:type="dxa"/>
+            <w:shd w:val="clear" w:color="auto" w:fill="D9E2F3" w:themeFill="accent1" w:themeFillTint="33"/>
+          </w:tcPr>
+          <w:p/>
+        </w:tc>
+        <w:tc>
+          <w:tcPr>
+            <w:tcW w:w="3014" w:type="dxa"/>
+            <w:shd w:val="clear" w:color="auto" w:fill="D9E2F3" w:themeFill="accent1" w:themeFillTint="33"/>
+          </w:tcPr>
+          <w:p/>
+        </w:tc>
+      </w:tr>
+      <w:tr>
+        <w:tc>
+          <w:tcPr>
+            <w:tcW w:w="978" w:type="dxa"/>
+            <w:shd w:val="clear" w:color="auto" w:fill="D9E2F3" w:themeFill="accent1" w:themeFillTint="33"/>
           </w:tcPr>
           <w:p>
             <w:r>
@@ -1067,6 +1163,7 @@
         <w:tc>
           <w:tcPr>
             <w:tcW w:w="3008" w:type="dxa"/>
+            <w:shd w:val="clear" w:color="auto" w:fill="D9E2F3" w:themeFill="accent1" w:themeFillTint="33"/>
           </w:tcPr>
           <w:p>
             <w:r>
@@ -1077,6 +1174,7 @@
         <w:tc>
           <w:tcPr>
             <w:tcW w:w="2017" w:type="dxa"/>
+            <w:shd w:val="clear" w:color="auto" w:fill="D9E2F3" w:themeFill="accent1" w:themeFillTint="33"/>
           </w:tcPr>
           <w:p>
             <w:r>
@@ -1091,12 +1189,14 @@
         <w:tc>
           <w:tcPr>
             <w:tcW w:w="1886" w:type="dxa"/>
-          </w:tcPr>
-          <w:p/>
-        </w:tc>
-        <w:tc>
-          <w:tcPr>
-            <w:tcW w:w="3014" w:type="dxa"/>
+            <w:shd w:val="clear" w:color="auto" w:fill="D9E2F3" w:themeFill="accent1" w:themeFillTint="33"/>
+          </w:tcPr>
+          <w:p/>
+        </w:tc>
+        <w:tc>
+          <w:tcPr>
+            <w:tcW w:w="3014" w:type="dxa"/>
+            <w:shd w:val="clear" w:color="auto" w:fill="D9E2F3" w:themeFill="accent1" w:themeFillTint="33"/>
           </w:tcPr>
           <w:p>
             <w:r>
@@ -1109,6 +1209,7 @@
         <w:tc>
           <w:tcPr>
             <w:tcW w:w="978" w:type="dxa"/>
+            <w:shd w:val="clear" w:color="auto" w:fill="FBE4D5" w:themeFill="accent2" w:themeFillTint="33"/>
           </w:tcPr>
           <w:p>
             <w:r>
@@ -1119,6 +1220,7 @@
         <w:tc>
           <w:tcPr>
             <w:tcW w:w="3008" w:type="dxa"/>
+            <w:shd w:val="clear" w:color="auto" w:fill="FBE4D5" w:themeFill="accent2" w:themeFillTint="33"/>
           </w:tcPr>
           <w:p>
             <w:r>
@@ -1129,6 +1231,7 @@
         <w:tc>
           <w:tcPr>
             <w:tcW w:w="2017" w:type="dxa"/>
+            <w:shd w:val="clear" w:color="auto" w:fill="FBE4D5" w:themeFill="accent2" w:themeFillTint="33"/>
           </w:tcPr>
           <w:p>
             <w:pPr>
@@ -1145,20 +1248,23 @@
         <w:tc>
           <w:tcPr>
             <w:tcW w:w="1886" w:type="dxa"/>
-          </w:tcPr>
-          <w:p/>
-        </w:tc>
-        <w:tc>
-          <w:tcPr>
-            <w:tcW w:w="3014" w:type="dxa"/>
-          </w:tcPr>
-          <w:p/>
-        </w:tc>
-      </w:tr>
-      <w:tr>
-        <w:tc>
-          <w:tcPr>
-            <w:tcW w:w="978" w:type="dxa"/>
+            <w:shd w:val="clear" w:color="auto" w:fill="FBE4D5" w:themeFill="accent2" w:themeFillTint="33"/>
+          </w:tcPr>
+          <w:p/>
+        </w:tc>
+        <w:tc>
+          <w:tcPr>
+            <w:tcW w:w="3014" w:type="dxa"/>
+            <w:shd w:val="clear" w:color="auto" w:fill="FBE4D5" w:themeFill="accent2" w:themeFillTint="33"/>
+          </w:tcPr>
+          <w:p/>
+        </w:tc>
+      </w:tr>
+      <w:tr>
+        <w:tc>
+          <w:tcPr>
+            <w:tcW w:w="978" w:type="dxa"/>
+            <w:shd w:val="clear" w:color="auto" w:fill="FBE4D5" w:themeFill="accent2" w:themeFillTint="33"/>
           </w:tcPr>
           <w:p>
             <w:r>
@@ -1169,6 +1275,7 @@
         <w:tc>
           <w:tcPr>
             <w:tcW w:w="3008" w:type="dxa"/>
+            <w:shd w:val="clear" w:color="auto" w:fill="FBE4D5" w:themeFill="accent2" w:themeFillTint="33"/>
           </w:tcPr>
           <w:p>
             <w:r>
@@ -1179,6 +1286,7 @@
         <w:tc>
           <w:tcPr>
             <w:tcW w:w="2017" w:type="dxa"/>
+            <w:shd w:val="clear" w:color="auto" w:fill="FBE4D5" w:themeFill="accent2" w:themeFillTint="33"/>
           </w:tcPr>
           <w:p>
             <w:r>
@@ -1193,6 +1301,7 @@
         <w:tc>
           <w:tcPr>
             <w:tcW w:w="1886" w:type="dxa"/>
+            <w:shd w:val="clear" w:color="auto" w:fill="FBE4D5" w:themeFill="accent2" w:themeFillTint="33"/>
           </w:tcPr>
           <w:p>
             <w:r>
@@ -1206,6 +1315,7 @@
         <w:tc>
           <w:tcPr>
             <w:tcW w:w="3014" w:type="dxa"/>
+            <w:shd w:val="clear" w:color="auto" w:fill="FBE4D5" w:themeFill="accent2" w:themeFillTint="33"/>
           </w:tcPr>
           <w:p/>
         </w:tc>
